--- a/20-21/English/Persuasive/Rough_Draft.docx
+++ b/20-21/English/Persuasive/Rough_Draft.docx
@@ -459,8 +459,8 @@
         <w:spacing w:line="240" w:lineRule="auto"/>
         <w:ind w:firstLine="720"/>
         <w:rPr>
-          <w:sz w:val="24"/>
-          <w:szCs w:val="24"/>
+          <w:sz w:val="26"/>
+          <w:szCs w:val="26"/>
         </w:rPr>
       </w:pPr>
       <w:r>
@@ -503,7 +503,21 @@
           <w:sz w:val="24"/>
           <w:szCs w:val="24"/>
         </w:rPr>
-        <w:t>trenches. He also visits his home town during leave, as well as an abandoned village, a village being evacuated, and a hospital.</w:t>
+        <w:t xml:space="preserve">trenches. He also visits his </w:t>
+      </w:r>
+      <w:r>
+        <w:rPr>
+          <w:sz w:val="24"/>
+          <w:szCs w:val="24"/>
+        </w:rPr>
+        <w:t>hometown</w:t>
+      </w:r>
+      <w:r>
+        <w:rPr>
+          <w:sz w:val="24"/>
+          <w:szCs w:val="24"/>
+        </w:rPr>
+        <w:t xml:space="preserve"> during leave, as well as an abandoned village, a village being evacuated, and a hospital.</w:t>
       </w:r>
       <w:r>
         <w:rPr>
@@ -511,6 +525,41 @@
           <w:szCs w:val="24"/>
         </w:rPr>
         <w:t xml:space="preserve"> </w:t>
+      </w:r>
+      <w:r>
+        <w:rPr>
+          <w:sz w:val="24"/>
+          <w:szCs w:val="24"/>
+        </w:rPr>
+        <w:t>“Rapid changes of scene take the reader to the front—sheltering from shell-fire in a cemetery, under gas attack, behind the lines—on leave to a Germany that cannot conceive of life at the front, into contact with Russian POWs, and to the hospital, where the consequences of war are among the severest and clearest.</w:t>
+      </w:r>
+      <w:r>
+        <w:rPr>
+          <w:sz w:val="24"/>
+          <w:szCs w:val="24"/>
+        </w:rPr>
+        <w:t>”</w:t>
+      </w:r>
+      <w:r>
+        <w:rPr>
+          <w:sz w:val="24"/>
+          <w:szCs w:val="24"/>
+        </w:rPr>
+        <w:t xml:space="preserve"> ("All Quiet on the Western Front." Novels for Students)</w:t>
+      </w:r>
+      <w:r>
+        <w:rPr>
+          <w:sz w:val="24"/>
+          <w:szCs w:val="24"/>
+        </w:rPr>
+        <w:t xml:space="preserve"> These rapid location changes show the reader how the war </w:t>
+      </w:r>
+      <w:r>
+        <w:rPr>
+          <w:sz w:val="24"/>
+          <w:szCs w:val="24"/>
+        </w:rPr>
+        <w:t xml:space="preserve">affected Germany as a whole, both those who fought for their country, as well as  </w:t>
       </w:r>
     </w:p>
     <w:p>
@@ -529,7 +578,86 @@
         <w:ind w:left="567" w:hanging="567"/>
       </w:pPr>
       <w:r>
-        <w:t xml:space="preserve">Goodmurphy, Art. “Flanders’ Fields: Canadian Voices From WWI.” www.mediafire.com/folder/pnu2i8222l7j2/S3_Flanders_Fields_Transcripts. Accessed 7 May 2021. </w:t>
+        <w:t>"All Quiet on the Western Front." Novels for Students, edited by Marie Rose Napierkowski, vol. 4, Gale, 1998, pp. 1-18. Gale eBooks, link.gale.com/apps/doc/CX2591700013/GVRL?u=merr26068&amp;sid=GVRL&amp;xid=c6166f2e. Accessed 15 Apr. 2021.</w:t>
+      </w:r>
+    </w:p>
+    <w:p>
+      <w:pPr>
+        <w:spacing w:line="240" w:lineRule="auto"/>
+        <w:ind w:left="720" w:hanging="720"/>
+        <w:rPr>
+          <w:sz w:val="24"/>
+          <w:szCs w:val="24"/>
+        </w:rPr>
+      </w:pPr>
+      <w:r>
+        <w:rPr>
+          <w:sz w:val="24"/>
+          <w:szCs w:val="24"/>
+        </w:rPr>
+        <w:t xml:space="preserve">Armitage, Christopher M. “All Quiet on the Western Front.” </w:t>
+      </w:r>
+      <w:proofErr w:type="spellStart"/>
+      <w:r>
+        <w:rPr>
+          <w:sz w:val="24"/>
+          <w:szCs w:val="24"/>
+        </w:rPr>
+        <w:t>Masterplots</w:t>
+      </w:r>
+      <w:proofErr w:type="spellEnd"/>
+      <w:r>
+        <w:rPr>
+          <w:sz w:val="24"/>
+          <w:szCs w:val="24"/>
+        </w:rPr>
+        <w:t xml:space="preserve"> II: Juvenile &amp; Young</w:t>
+      </w:r>
+      <w:r>
+        <w:rPr>
+          <w:sz w:val="24"/>
+          <w:szCs w:val="24"/>
+        </w:rPr>
+        <w:t xml:space="preserve"> </w:t>
+      </w:r>
+      <w:r>
+        <w:rPr>
+          <w:sz w:val="24"/>
+          <w:szCs w:val="24"/>
+        </w:rPr>
+        <w:t>Adult Fiction Series, Mar. 1991, pp. 1–2. EBSCOhost, search.ebscohost.com/login.aspx?direct=true&amp;db=lkh&amp;AN=103331JYF10119270000012&amp;site=lrc-plus.</w:t>
+      </w:r>
+    </w:p>
+    <w:p>
+      <w:pPr>
+        <w:spacing w:line="240" w:lineRule="auto"/>
+        <w:ind w:left="720" w:hanging="720"/>
+        <w:rPr>
+          <w:sz w:val="24"/>
+          <w:szCs w:val="24"/>
+        </w:rPr>
+      </w:pPr>
+      <w:r>
+        <w:rPr>
+          <w:sz w:val="24"/>
+          <w:szCs w:val="24"/>
+        </w:rPr>
+        <w:lastRenderedPageBreak/>
+        <w:t>Diane Henningfeld. Novels for Students, Gale, 1998. "All Quiet on the Western Front." Novels for Students, edited by Marie Rose Napierkowski, vol. 4, Gale, 1998, pp. 1-18. Gale eBooks,</w:t>
+      </w:r>
+      <w:r>
+        <w:rPr>
+          <w:sz w:val="24"/>
+          <w:szCs w:val="24"/>
+        </w:rPr>
+        <w:t xml:space="preserve"> </w:t>
+      </w:r>
+      <w:r>
+        <w:rPr>
+          <w:sz w:val="24"/>
+          <w:szCs w:val="24"/>
+        </w:rPr>
+        <w:t>link.gale.com/apps/doc/CX2591700013/GVRL?u=merr26068&amp;sid=GVRL&amp;xid=c6166f2e. Accessed 15 Apr. 2021.</w:t>
       </w:r>
     </w:p>
     <w:p>
@@ -537,18 +665,13 @@
         <w:pStyle w:val="NormalWeb"/>
         <w:ind w:left="567" w:hanging="567"/>
       </w:pPr>
-      <w:r>
-        <w:t xml:space="preserve">Klein, Christopher. “The Last Official Death of WWI Was a Man Who Sought Redemption.” </w:t>
-      </w:r>
-      <w:r>
-        <w:rPr>
-          <w:i/>
-          <w:iCs/>
-        </w:rPr>
-        <w:t>History.com</w:t>
-      </w:r>
-      <w:r>
-        <w:t xml:space="preserve">, A&amp;E Television Networks, 9 Nov. 2018, www.history.com/news/world-war-i-armistice-last-american-death. </w:t>
+      <w:proofErr w:type="spellStart"/>
+      <w:r>
+        <w:t>Eksteins</w:t>
+      </w:r>
+      <w:proofErr w:type="spellEnd"/>
+      <w:r>
+        <w:t>, Modris. “Memory.” Critical Insights: All Quiet on the Western Front, Oct. 2010, pp. 134–163. EBSCOhost, search.ebscohost.com/login.aspx?direct=true&amp;db=lkh&amp;AN=57400585&amp;site=lrc-plus.</w:t>
       </w:r>
     </w:p>
     <w:p>
@@ -557,44 +680,71 @@
         <w:ind w:left="567" w:hanging="567"/>
       </w:pPr>
       <w:r>
-        <w:t>O'Mara, David. “</w:t>
-      </w:r>
-      <w:proofErr w:type="spellStart"/>
-      <w:r>
-        <w:t>Sdt</w:t>
-      </w:r>
-      <w:proofErr w:type="spellEnd"/>
-      <w:r>
-        <w:t xml:space="preserve"> Augustin Joseph Louis Victorin </w:t>
-      </w:r>
-      <w:proofErr w:type="spellStart"/>
-      <w:r>
-        <w:t>Trébuchon</w:t>
-      </w:r>
-      <w:proofErr w:type="spellEnd"/>
-      <w:r>
-        <w:t xml:space="preserve">, 415e RI.” </w:t>
-      </w:r>
-      <w:r>
-        <w:rPr>
-          <w:i/>
-          <w:iCs/>
-        </w:rPr>
-        <w:t>Western Front Association</w:t>
-      </w:r>
-      <w:r>
-        <w:t xml:space="preserve">, www.westernfrontassociation.com/on-this-day/sdt-augustin-joseph-louis-victorin-tr%C3%A9buchon-415e-ri/. </w:t>
+        <w:t xml:space="preserve">Goodmurphy, Art. “Flanders’ Fields: Canadian Voices From WWI.” www.mediafire.com/folder/pnu2i8222l7j2/S3_Flanders_Fields_Transcripts. Accessed 7 May 2021. </w:t>
       </w:r>
     </w:p>
     <w:p>
       <w:pPr>
-        <w:spacing w:line="240" w:lineRule="auto"/>
-        <w:ind w:firstLine="720"/>
-        <w:rPr>
-          <w:sz w:val="24"/>
-          <w:szCs w:val="24"/>
-        </w:rPr>
+        <w:pStyle w:val="NormalWeb"/>
+        <w:ind w:left="567" w:hanging="567"/>
       </w:pPr>
+      <w:r>
+        <w:t xml:space="preserve">Klein, Christopher. “The Last Official Death of WWI Was a Man Who Sought Redemption.” </w:t>
+      </w:r>
+      <w:r>
+        <w:rPr>
+          <w:i/>
+          <w:iCs/>
+        </w:rPr>
+        <w:t>History.com</w:t>
+      </w:r>
+      <w:r>
+        <w:t xml:space="preserve">, A&amp;E Television Networks, 9 Nov. 2018, www.history.com/news/world-war-i-armistice-last-american-death. </w:t>
+      </w:r>
+    </w:p>
+    <w:p>
+      <w:pPr>
+        <w:pStyle w:val="NormalWeb"/>
+        <w:ind w:left="567" w:hanging="567"/>
+      </w:pPr>
+      <w:r>
+        <w:t>Murdoch, Brian. "In Its German Context, All Quiet on the Western Front Is a Pacifist Novel." War in Erich Maria Remarque’s All Quiet on the Western Front, edited by Noah Berlatsky, Greenhaven Press, 2013, pp. 66-72. Social Issues in Literature. Gale eBooks, link.gale.com/apps/doc/CX2761900017/GVRL?u=merr26068&amp;sid=GVRL&amp;xid=f28a8736. Accessed 15 Apr. 2021.</w:t>
+      </w:r>
+    </w:p>
+    <w:p>
+      <w:pPr>
+        <w:pStyle w:val="NormalWeb"/>
+        <w:ind w:left="567" w:hanging="567"/>
+      </w:pPr>
+      <w:r>
+        <w:t>O'Mara, David. “</w:t>
+      </w:r>
+      <w:proofErr w:type="spellStart"/>
+      <w:r>
+        <w:t>Sdt</w:t>
+      </w:r>
+      <w:proofErr w:type="spellEnd"/>
+      <w:r>
+        <w:t xml:space="preserve"> Augustin Joseph Louis Victorin </w:t>
+      </w:r>
+      <w:proofErr w:type="spellStart"/>
+      <w:r>
+        <w:t>Trébuchon</w:t>
+      </w:r>
+      <w:proofErr w:type="spellEnd"/>
+      <w:r>
+        <w:t xml:space="preserve">, 415e RI.” </w:t>
+      </w:r>
+      <w:r>
+        <w:rPr>
+          <w:i/>
+          <w:iCs/>
+        </w:rPr>
+        <w:t>Western Front Association</w:t>
+      </w:r>
+      <w:r>
+        <w:t xml:space="preserve">, www.westernfrontassociation.com/on-this-day/sdt-augustin-joseph-louis-victorin-tr%C3%A9buchon-415e-ri/. </w:t>
+      </w:r>
     </w:p>
     <w:sectPr>
       <w:pgSz w:w="12240" w:h="15840"/>

--- a/20-21/English/Persuasive/Rough_Draft.docx
+++ b/20-21/English/Persuasive/Rough_Draft.docx
@@ -4,15 +4,17 @@
   <w:body>
     <w:p>
       <w:pPr>
-        <w:spacing w:line="240" w:lineRule="auto"/>
+        <w:spacing w:line="480" w:lineRule="auto"/>
         <w:ind w:firstLine="720"/>
         <w:rPr>
+          <w:rFonts w:ascii="Times New Roman" w:hAnsi="Times New Roman" w:cs="Times New Roman"/>
           <w:sz w:val="24"/>
           <w:szCs w:val="24"/>
         </w:rPr>
       </w:pPr>
       <w:r>
         <w:rPr>
+          <w:rFonts w:ascii="Times New Roman" w:hAnsi="Times New Roman" w:cs="Times New Roman"/>
           <w:sz w:val="24"/>
           <w:szCs w:val="24"/>
         </w:rPr>
@@ -20,6 +22,7 @@
       </w:r>
       <w:r>
         <w:rPr>
+          <w:rFonts w:ascii="Times New Roman" w:hAnsi="Times New Roman" w:cs="Times New Roman"/>
           <w:sz w:val="24"/>
           <w:szCs w:val="24"/>
         </w:rPr>
@@ -27,6 +30,7 @@
       </w:r>
       <w:r>
         <w:rPr>
+          <w:rFonts w:ascii="Times New Roman" w:hAnsi="Times New Roman" w:cs="Times New Roman"/>
           <w:sz w:val="24"/>
           <w:szCs w:val="24"/>
         </w:rPr>
@@ -34,6 +38,7 @@
       </w:r>
       <w:r>
         <w:rPr>
+          <w:rFonts w:ascii="Times New Roman" w:hAnsi="Times New Roman" w:cs="Times New Roman"/>
           <w:sz w:val="24"/>
           <w:szCs w:val="24"/>
           <w:vertAlign w:val="superscript"/>
@@ -42,6 +47,7 @@
       </w:r>
       <w:r>
         <w:rPr>
+          <w:rFonts w:ascii="Times New Roman" w:hAnsi="Times New Roman" w:cs="Times New Roman"/>
           <w:sz w:val="24"/>
           <w:szCs w:val="24"/>
         </w:rPr>
@@ -49,6 +55,7 @@
       </w:r>
       <w:r>
         <w:rPr>
+          <w:rFonts w:ascii="Times New Roman" w:hAnsi="Times New Roman" w:cs="Times New Roman"/>
           <w:sz w:val="24"/>
           <w:szCs w:val="24"/>
         </w:rPr>
@@ -56,6 +63,7 @@
       </w:r>
       <w:r>
         <w:rPr>
+          <w:rFonts w:ascii="Times New Roman" w:hAnsi="Times New Roman" w:cs="Times New Roman"/>
           <w:sz w:val="24"/>
           <w:szCs w:val="24"/>
         </w:rPr>
@@ -63,6 +71,7 @@
       </w:r>
       <w:r>
         <w:rPr>
+          <w:rFonts w:ascii="Times New Roman" w:hAnsi="Times New Roman" w:cs="Times New Roman"/>
           <w:sz w:val="24"/>
           <w:szCs w:val="24"/>
         </w:rPr>
@@ -70,6 +79,7 @@
       </w:r>
       <w:r>
         <w:rPr>
+          <w:rFonts w:ascii="Times New Roman" w:hAnsi="Times New Roman" w:cs="Times New Roman"/>
           <w:sz w:val="24"/>
           <w:szCs w:val="24"/>
         </w:rPr>
@@ -77,6 +87,7 @@
       </w:r>
       <w:r>
         <w:rPr>
+          <w:rFonts w:ascii="Times New Roman" w:hAnsi="Times New Roman" w:cs="Times New Roman"/>
           <w:sz w:val="24"/>
           <w:szCs w:val="24"/>
         </w:rPr>
@@ -84,6 +95,7 @@
       </w:r>
       <w:r>
         <w:rPr>
+          <w:rFonts w:ascii="Times New Roman" w:hAnsi="Times New Roman" w:cs="Times New Roman"/>
           <w:sz w:val="24"/>
           <w:szCs w:val="24"/>
         </w:rPr>
@@ -91,6 +103,7 @@
       </w:r>
       <w:r>
         <w:rPr>
+          <w:rFonts w:ascii="Times New Roman" w:hAnsi="Times New Roman" w:cs="Times New Roman"/>
           <w:sz w:val="24"/>
           <w:szCs w:val="24"/>
         </w:rPr>
@@ -98,6 +111,7 @@
       </w:r>
       <w:r>
         <w:rPr>
+          <w:rFonts w:ascii="Times New Roman" w:hAnsi="Times New Roman" w:cs="Times New Roman"/>
           <w:sz w:val="24"/>
           <w:szCs w:val="24"/>
         </w:rPr>
@@ -105,6 +119,7 @@
       </w:r>
       <w:r>
         <w:rPr>
+          <w:rFonts w:ascii="Times New Roman" w:hAnsi="Times New Roman" w:cs="Times New Roman"/>
           <w:sz w:val="24"/>
           <w:szCs w:val="24"/>
         </w:rPr>
@@ -112,6 +127,7 @@
       </w:r>
       <w:r>
         <w:rPr>
+          <w:rFonts w:ascii="Times New Roman" w:hAnsi="Times New Roman" w:cs="Times New Roman"/>
           <w:sz w:val="24"/>
           <w:szCs w:val="24"/>
         </w:rPr>
@@ -119,6 +135,7 @@
       </w:r>
       <w:r>
         <w:rPr>
+          <w:rFonts w:ascii="Times New Roman" w:hAnsi="Times New Roman" w:cs="Times New Roman"/>
           <w:sz w:val="24"/>
           <w:szCs w:val="24"/>
         </w:rPr>
@@ -126,6 +143,7 @@
       </w:r>
       <w:r>
         <w:rPr>
+          <w:rFonts w:ascii="Times New Roman" w:hAnsi="Times New Roman" w:cs="Times New Roman"/>
           <w:sz w:val="24"/>
           <w:szCs w:val="24"/>
         </w:rPr>
@@ -133,6 +151,7 @@
       </w:r>
       <w:r>
         <w:rPr>
+          <w:rFonts w:ascii="Times New Roman" w:hAnsi="Times New Roman" w:cs="Times New Roman"/>
           <w:sz w:val="24"/>
           <w:szCs w:val="24"/>
         </w:rPr>
@@ -140,6 +159,7 @@
       </w:r>
       <w:r>
         <w:rPr>
+          <w:rFonts w:ascii="Times New Roman" w:hAnsi="Times New Roman" w:cs="Times New Roman"/>
           <w:sz w:val="24"/>
           <w:szCs w:val="24"/>
         </w:rPr>
@@ -147,6 +167,7 @@
       </w:r>
       <w:r>
         <w:rPr>
+          <w:rFonts w:ascii="Times New Roman" w:hAnsi="Times New Roman" w:cs="Times New Roman"/>
           <w:sz w:val="24"/>
           <w:szCs w:val="24"/>
         </w:rPr>
@@ -154,6 +175,7 @@
       </w:r>
       <w:r>
         <w:rPr>
+          <w:rFonts w:ascii="Times New Roman" w:hAnsi="Times New Roman" w:cs="Times New Roman"/>
           <w:sz w:val="24"/>
           <w:szCs w:val="24"/>
         </w:rPr>
@@ -161,6 +183,7 @@
       </w:r>
       <w:r>
         <w:rPr>
+          <w:rFonts w:ascii="Times New Roman" w:hAnsi="Times New Roman" w:cs="Times New Roman"/>
           <w:sz w:val="24"/>
           <w:szCs w:val="24"/>
         </w:rPr>
@@ -168,6 +191,7 @@
       </w:r>
       <w:r>
         <w:rPr>
+          <w:rFonts w:ascii="Times New Roman" w:hAnsi="Times New Roman" w:cs="Times New Roman"/>
           <w:sz w:val="24"/>
           <w:szCs w:val="24"/>
         </w:rPr>
@@ -175,6 +199,7 @@
       </w:r>
       <w:r>
         <w:rPr>
+          <w:rFonts w:ascii="Times New Roman" w:hAnsi="Times New Roman" w:cs="Times New Roman"/>
           <w:sz w:val="24"/>
           <w:szCs w:val="24"/>
         </w:rPr>
@@ -182,6 +207,7 @@
       </w:r>
       <w:r>
         <w:rPr>
+          <w:rFonts w:ascii="Times New Roman" w:hAnsi="Times New Roman" w:cs="Times New Roman"/>
           <w:sz w:val="24"/>
           <w:szCs w:val="24"/>
         </w:rPr>
@@ -189,6 +215,7 @@
       </w:r>
       <w:r>
         <w:rPr>
+          <w:rFonts w:ascii="Times New Roman" w:hAnsi="Times New Roman" w:cs="Times New Roman"/>
           <w:sz w:val="24"/>
           <w:szCs w:val="24"/>
         </w:rPr>
@@ -196,6 +223,7 @@
       </w:r>
       <w:r>
         <w:rPr>
+          <w:rFonts w:ascii="Times New Roman" w:hAnsi="Times New Roman" w:cs="Times New Roman"/>
           <w:sz w:val="24"/>
           <w:szCs w:val="24"/>
         </w:rPr>
@@ -203,6 +231,7 @@
       </w:r>
       <w:r>
         <w:rPr>
+          <w:rFonts w:ascii="Times New Roman" w:hAnsi="Times New Roman" w:cs="Times New Roman"/>
           <w:sz w:val="24"/>
           <w:szCs w:val="24"/>
         </w:rPr>
@@ -210,6 +239,7 @@
       </w:r>
       <w:r>
         <w:rPr>
+          <w:rFonts w:ascii="Times New Roman" w:hAnsi="Times New Roman" w:cs="Times New Roman"/>
           <w:sz w:val="24"/>
           <w:szCs w:val="24"/>
         </w:rPr>
@@ -217,6 +247,7 @@
       </w:r>
       <w:r>
         <w:rPr>
+          <w:rFonts w:ascii="Times New Roman" w:hAnsi="Times New Roman" w:cs="Times New Roman"/>
           <w:sz w:val="24"/>
           <w:szCs w:val="24"/>
         </w:rPr>
@@ -224,6 +255,7 @@
       </w:r>
       <w:r>
         <w:rPr>
+          <w:rFonts w:ascii="Times New Roman" w:hAnsi="Times New Roman" w:cs="Times New Roman"/>
           <w:sz w:val="24"/>
           <w:szCs w:val="24"/>
         </w:rPr>
@@ -231,6 +263,7 @@
       </w:r>
       <w:r>
         <w:rPr>
+          <w:rFonts w:ascii="Times New Roman" w:hAnsi="Times New Roman" w:cs="Times New Roman"/>
           <w:sz w:val="24"/>
           <w:szCs w:val="24"/>
         </w:rPr>
@@ -238,6 +271,7 @@
       </w:r>
       <w:r>
         <w:rPr>
+          <w:rFonts w:ascii="Times New Roman" w:hAnsi="Times New Roman" w:cs="Times New Roman"/>
           <w:sz w:val="24"/>
           <w:szCs w:val="24"/>
         </w:rPr>
@@ -245,6 +279,7 @@
       </w:r>
       <w:r>
         <w:rPr>
+          <w:rFonts w:ascii="Times New Roman" w:hAnsi="Times New Roman" w:cs="Times New Roman"/>
           <w:sz w:val="24"/>
           <w:szCs w:val="24"/>
         </w:rPr>
@@ -252,6 +287,7 @@
       </w:r>
       <w:r>
         <w:rPr>
+          <w:rFonts w:ascii="Times New Roman" w:hAnsi="Times New Roman" w:cs="Times New Roman"/>
           <w:sz w:val="24"/>
           <w:szCs w:val="24"/>
         </w:rPr>
@@ -259,6 +295,7 @@
       </w:r>
       <w:r>
         <w:rPr>
+          <w:rFonts w:ascii="Times New Roman" w:hAnsi="Times New Roman" w:cs="Times New Roman"/>
           <w:sz w:val="24"/>
           <w:szCs w:val="24"/>
         </w:rPr>
@@ -266,6 +303,7 @@
       </w:r>
       <w:r>
         <w:rPr>
+          <w:rFonts w:ascii="Times New Roman" w:hAnsi="Times New Roman" w:cs="Times New Roman"/>
           <w:sz w:val="24"/>
           <w:szCs w:val="24"/>
         </w:rPr>
@@ -273,6 +311,7 @@
       </w:r>
       <w:r>
         <w:rPr>
+          <w:rFonts w:ascii="Times New Roman" w:hAnsi="Times New Roman" w:cs="Times New Roman"/>
           <w:sz w:val="24"/>
           <w:szCs w:val="24"/>
         </w:rPr>
@@ -280,6 +319,7 @@
       </w:r>
       <w:r>
         <w:rPr>
+          <w:rFonts w:ascii="Times New Roman" w:hAnsi="Times New Roman" w:cs="Times New Roman"/>
           <w:sz w:val="24"/>
           <w:szCs w:val="24"/>
         </w:rPr>
@@ -287,6 +327,7 @@
       </w:r>
       <w:r>
         <w:rPr>
+          <w:rFonts w:ascii="Times New Roman" w:hAnsi="Times New Roman" w:cs="Times New Roman"/>
           <w:sz w:val="24"/>
           <w:szCs w:val="24"/>
         </w:rPr>
@@ -294,6 +335,7 @@
       </w:r>
       <w:r>
         <w:rPr>
+          <w:rFonts w:ascii="Times New Roman" w:hAnsi="Times New Roman" w:cs="Times New Roman"/>
           <w:sz w:val="24"/>
           <w:szCs w:val="24"/>
         </w:rPr>
@@ -301,6 +343,7 @@
       </w:r>
       <w:r>
         <w:rPr>
+          <w:rFonts w:ascii="Times New Roman" w:hAnsi="Times New Roman" w:cs="Times New Roman"/>
           <w:sz w:val="24"/>
           <w:szCs w:val="24"/>
         </w:rPr>
@@ -308,6 +351,7 @@
       </w:r>
       <w:r>
         <w:rPr>
+          <w:rFonts w:ascii="Times New Roman" w:hAnsi="Times New Roman" w:cs="Times New Roman"/>
           <w:sz w:val="24"/>
           <w:szCs w:val="24"/>
         </w:rPr>
@@ -315,6 +359,7 @@
       </w:r>
       <w:r>
         <w:rPr>
+          <w:rFonts w:ascii="Times New Roman" w:hAnsi="Times New Roman" w:cs="Times New Roman"/>
           <w:sz w:val="24"/>
           <w:szCs w:val="24"/>
         </w:rPr>
@@ -322,6 +367,7 @@
       </w:r>
       <w:r>
         <w:rPr>
+          <w:rFonts w:ascii="Times New Roman" w:hAnsi="Times New Roman" w:cs="Times New Roman"/>
           <w:sz w:val="24"/>
           <w:szCs w:val="24"/>
         </w:rPr>
@@ -329,6 +375,7 @@
       </w:r>
       <w:r>
         <w:rPr>
+          <w:rFonts w:ascii="Times New Roman" w:hAnsi="Times New Roman" w:cs="Times New Roman"/>
           <w:sz w:val="24"/>
           <w:szCs w:val="24"/>
         </w:rPr>
@@ -336,6 +383,7 @@
       </w:r>
       <w:r>
         <w:rPr>
+          <w:rFonts w:ascii="Times New Roman" w:hAnsi="Times New Roman" w:cs="Times New Roman"/>
           <w:sz w:val="24"/>
           <w:szCs w:val="24"/>
         </w:rPr>
@@ -343,6 +391,7 @@
       </w:r>
       <w:r>
         <w:rPr>
+          <w:rFonts w:ascii="Times New Roman" w:hAnsi="Times New Roman" w:cs="Times New Roman"/>
           <w:sz w:val="24"/>
           <w:szCs w:val="24"/>
         </w:rPr>
@@ -350,6 +399,7 @@
       </w:r>
       <w:r>
         <w:rPr>
+          <w:rFonts w:ascii="Times New Roman" w:hAnsi="Times New Roman" w:cs="Times New Roman"/>
           <w:sz w:val="24"/>
           <w:szCs w:val="24"/>
         </w:rPr>
@@ -357,6 +407,7 @@
       </w:r>
       <w:r>
         <w:rPr>
+          <w:rFonts w:ascii="Times New Roman" w:hAnsi="Times New Roman" w:cs="Times New Roman"/>
           <w:sz w:val="24"/>
           <w:szCs w:val="24"/>
         </w:rPr>
@@ -364,6 +415,7 @@
       </w:r>
       <w:r>
         <w:rPr>
+          <w:rFonts w:ascii="Times New Roman" w:hAnsi="Times New Roman" w:cs="Times New Roman"/>
           <w:sz w:val="24"/>
           <w:szCs w:val="24"/>
         </w:rPr>
@@ -371,6 +423,7 @@
       </w:r>
       <w:r>
         <w:rPr>
+          <w:rFonts w:ascii="Times New Roman" w:hAnsi="Times New Roman" w:cs="Times New Roman"/>
           <w:sz w:val="24"/>
           <w:szCs w:val="24"/>
         </w:rPr>
@@ -378,6 +431,7 @@
       </w:r>
       <w:r>
         <w:rPr>
+          <w:rFonts w:ascii="Times New Roman" w:hAnsi="Times New Roman" w:cs="Times New Roman"/>
           <w:sz w:val="24"/>
           <w:szCs w:val="24"/>
         </w:rPr>
@@ -385,6 +439,7 @@
       </w:r>
       <w:r>
         <w:rPr>
+          <w:rFonts w:ascii="Times New Roman" w:hAnsi="Times New Roman" w:cs="Times New Roman"/>
           <w:sz w:val="24"/>
           <w:szCs w:val="24"/>
         </w:rPr>
@@ -392,6 +447,7 @@
       </w:r>
       <w:r>
         <w:rPr>
+          <w:rFonts w:ascii="Times New Roman" w:hAnsi="Times New Roman" w:cs="Times New Roman"/>
           <w:sz w:val="24"/>
           <w:szCs w:val="24"/>
         </w:rPr>
@@ -399,6 +455,7 @@
       </w:r>
       <w:r>
         <w:rPr>
+          <w:rFonts w:ascii="Times New Roman" w:hAnsi="Times New Roman" w:cs="Times New Roman"/>
           <w:sz w:val="24"/>
           <w:szCs w:val="24"/>
         </w:rPr>
@@ -406,6 +463,7 @@
       </w:r>
       <w:r>
         <w:rPr>
+          <w:rFonts w:ascii="Times New Roman" w:hAnsi="Times New Roman" w:cs="Times New Roman"/>
           <w:sz w:val="24"/>
           <w:szCs w:val="24"/>
         </w:rPr>
@@ -413,6 +471,7 @@
       </w:r>
       <w:r>
         <w:rPr>
+          <w:rFonts w:ascii="Times New Roman" w:hAnsi="Times New Roman" w:cs="Times New Roman"/>
           <w:sz w:val="24"/>
           <w:szCs w:val="24"/>
         </w:rPr>
@@ -420,6 +479,7 @@
       </w:r>
       <w:r>
         <w:rPr>
+          <w:rFonts w:ascii="Times New Roman" w:hAnsi="Times New Roman" w:cs="Times New Roman"/>
           <w:sz w:val="24"/>
           <w:szCs w:val="24"/>
         </w:rPr>
@@ -427,6 +487,7 @@
       </w:r>
       <w:r>
         <w:rPr>
+          <w:rFonts w:ascii="Times New Roman" w:hAnsi="Times New Roman" w:cs="Times New Roman"/>
           <w:sz w:val="24"/>
           <w:szCs w:val="24"/>
         </w:rPr>
@@ -434,6 +495,7 @@
       </w:r>
       <w:r>
         <w:rPr>
+          <w:rFonts w:ascii="Times New Roman" w:hAnsi="Times New Roman" w:cs="Times New Roman"/>
           <w:sz w:val="24"/>
           <w:szCs w:val="24"/>
         </w:rPr>
@@ -441,6 +503,7 @@
       </w:r>
       <w:r>
         <w:rPr>
+          <w:rFonts w:ascii="Times New Roman" w:hAnsi="Times New Roman" w:cs="Times New Roman"/>
           <w:sz w:val="24"/>
           <w:szCs w:val="24"/>
         </w:rPr>
@@ -448,6 +511,7 @@
       </w:r>
       <w:r>
         <w:rPr>
+          <w:rFonts w:ascii="Times New Roman" w:hAnsi="Times New Roman" w:cs="Times New Roman"/>
           <w:sz w:val="24"/>
           <w:szCs w:val="24"/>
         </w:rPr>
@@ -456,15 +520,17 @@
     </w:p>
     <w:p>
       <w:pPr>
-        <w:spacing w:line="240" w:lineRule="auto"/>
+        <w:spacing w:line="480" w:lineRule="auto"/>
         <w:ind w:firstLine="720"/>
         <w:rPr>
-          <w:sz w:val="26"/>
-          <w:szCs w:val="26"/>
+          <w:rFonts w:ascii="Times New Roman" w:hAnsi="Times New Roman" w:cs="Times New Roman"/>
+          <w:sz w:val="24"/>
+          <w:szCs w:val="24"/>
         </w:rPr>
       </w:pPr>
       <w:r>
         <w:rPr>
+          <w:rFonts w:ascii="Times New Roman" w:hAnsi="Times New Roman" w:cs="Times New Roman"/>
           <w:sz w:val="24"/>
           <w:szCs w:val="24"/>
         </w:rPr>
@@ -472,6 +538,7 @@
       </w:r>
       <w:r>
         <w:rPr>
+          <w:rFonts w:ascii="Times New Roman" w:hAnsi="Times New Roman" w:cs="Times New Roman"/>
           <w:sz w:val="24"/>
           <w:szCs w:val="24"/>
         </w:rPr>
@@ -479,6 +546,7 @@
       </w:r>
       <w:r>
         <w:rPr>
+          <w:rFonts w:ascii="Times New Roman" w:hAnsi="Times New Roman" w:cs="Times New Roman"/>
           <w:sz w:val="24"/>
           <w:szCs w:val="24"/>
         </w:rPr>
@@ -486,6 +554,7 @@
       </w:r>
       <w:r>
         <w:rPr>
+          <w:rFonts w:ascii="Times New Roman" w:hAnsi="Times New Roman" w:cs="Times New Roman"/>
           <w:sz w:val="24"/>
           <w:szCs w:val="24"/>
         </w:rPr>
@@ -493,6 +562,7 @@
       </w:r>
       <w:r>
         <w:rPr>
+          <w:rFonts w:ascii="Times New Roman" w:hAnsi="Times New Roman" w:cs="Times New Roman"/>
           <w:sz w:val="24"/>
           <w:szCs w:val="24"/>
         </w:rPr>
@@ -500,6 +570,7 @@
       </w:r>
       <w:r>
         <w:rPr>
+          <w:rFonts w:ascii="Times New Roman" w:hAnsi="Times New Roman" w:cs="Times New Roman"/>
           <w:sz w:val="24"/>
           <w:szCs w:val="24"/>
         </w:rPr>
@@ -507,6 +578,7 @@
       </w:r>
       <w:r>
         <w:rPr>
+          <w:rFonts w:ascii="Times New Roman" w:hAnsi="Times New Roman" w:cs="Times New Roman"/>
           <w:sz w:val="24"/>
           <w:szCs w:val="24"/>
         </w:rPr>
@@ -514,13 +586,24 @@
       </w:r>
       <w:r>
         <w:rPr>
-          <w:sz w:val="24"/>
-          <w:szCs w:val="24"/>
-        </w:rPr>
-        <w:t xml:space="preserve"> during leave, as well as an abandoned village, a village being evacuated, and a hospital.</w:t>
-      </w:r>
-      <w:r>
-        <w:rPr>
+          <w:rFonts w:ascii="Times New Roman" w:hAnsi="Times New Roman" w:cs="Times New Roman"/>
+          <w:sz w:val="24"/>
+          <w:szCs w:val="24"/>
+        </w:rPr>
+        <w:t xml:space="preserve"> during leave, as well </w:t>
+      </w:r>
+      <w:r>
+        <w:rPr>
+          <w:rFonts w:ascii="Times New Roman" w:hAnsi="Times New Roman" w:cs="Times New Roman"/>
+          <w:sz w:val="24"/>
+          <w:szCs w:val="24"/>
+        </w:rPr>
+        <w:lastRenderedPageBreak/>
+        <w:t>as an abandoned village, a village being evacuated, and a hospital.</w:t>
+      </w:r>
+      <w:r>
+        <w:rPr>
+          <w:rFonts w:ascii="Times New Roman" w:hAnsi="Times New Roman" w:cs="Times New Roman"/>
           <w:sz w:val="24"/>
           <w:szCs w:val="24"/>
         </w:rPr>
@@ -528,27 +611,15 @@
       </w:r>
       <w:r>
         <w:rPr>
-          <w:sz w:val="24"/>
-          <w:szCs w:val="24"/>
-        </w:rPr>
-        <w:t>“Rapid changes of scene take the reader to the front—sheltering from shell-fire in a cemetery, under gas attack, behind the lines—on leave to a Germany that cannot conceive of life at the front, into contact with Russian POWs, and to the hospital, where the consequences of war are among the severest and clearest.</w:t>
-      </w:r>
-      <w:r>
-        <w:rPr>
-          <w:sz w:val="24"/>
-          <w:szCs w:val="24"/>
-        </w:rPr>
-        <w:t>”</w:t>
-      </w:r>
-      <w:r>
-        <w:rPr>
-          <w:sz w:val="24"/>
-          <w:szCs w:val="24"/>
-        </w:rPr>
-        <w:t xml:space="preserve"> ("All Quiet on the Western Front." Novels for Students)</w:t>
-      </w:r>
-      <w:r>
-        <w:rPr>
+          <w:rFonts w:ascii="Times New Roman" w:hAnsi="Times New Roman" w:cs="Times New Roman"/>
+          <w:sz w:val="24"/>
+          <w:szCs w:val="24"/>
+        </w:rPr>
+        <w:t>“Rapid changes of scene take the reader to the front—sheltering from shell-fire in a cemetery, under gas attack, behind the lines—on leave to a Germany that cannot conceive of life at the front, into contact with Russian POWs, and to the hospital, where the consequences of war are among the severest and clearest.” ("All Quiet on the Western Front." Novels for Students)</w:t>
+      </w:r>
+      <w:r>
+        <w:rPr>
+          <w:rFonts w:ascii="Times New Roman" w:hAnsi="Times New Roman" w:cs="Times New Roman"/>
           <w:sz w:val="24"/>
           <w:szCs w:val="24"/>
         </w:rPr>
@@ -556,17 +627,634 @@
       </w:r>
       <w:r>
         <w:rPr>
-          <w:sz w:val="24"/>
-          <w:szCs w:val="24"/>
-        </w:rPr>
-        <w:t xml:space="preserve">affected Germany as a whole, both those who fought for their country, as well as  </w:t>
+          <w:rFonts w:ascii="Times New Roman" w:hAnsi="Times New Roman" w:cs="Times New Roman"/>
+          <w:sz w:val="24"/>
+          <w:szCs w:val="24"/>
+        </w:rPr>
+        <w:t xml:space="preserve">affected Germany as a whole, both </w:t>
+      </w:r>
+      <w:r>
+        <w:rPr>
+          <w:rFonts w:ascii="Times New Roman" w:hAnsi="Times New Roman" w:cs="Times New Roman"/>
+          <w:sz w:val="24"/>
+          <w:szCs w:val="24"/>
+        </w:rPr>
+        <w:t>the average citizen, as well as those who fought for their country.</w:t>
+      </w:r>
+      <w:r>
+        <w:rPr>
+          <w:rFonts w:ascii="Times New Roman" w:hAnsi="Times New Roman" w:cs="Times New Roman"/>
+          <w:sz w:val="24"/>
+          <w:szCs w:val="24"/>
+        </w:rPr>
+        <w:t xml:space="preserve"> </w:t>
+      </w:r>
+      <w:r>
+        <w:rPr>
+          <w:rFonts w:ascii="Times New Roman" w:hAnsi="Times New Roman" w:cs="Times New Roman"/>
+          <w:sz w:val="24"/>
+          <w:szCs w:val="24"/>
+        </w:rPr>
+        <w:t xml:space="preserve">The damage caused to the citizens can </w:t>
+      </w:r>
+      <w:r>
+        <w:rPr>
+          <w:rFonts w:ascii="Times New Roman" w:hAnsi="Times New Roman" w:cs="Times New Roman"/>
+          <w:sz w:val="24"/>
+          <w:szCs w:val="24"/>
+        </w:rPr>
+        <w:t xml:space="preserve">is shown during one scene where a village is being evacuated. </w:t>
+      </w:r>
+      <w:r>
+        <w:rPr>
+          <w:rFonts w:ascii="Times New Roman" w:hAnsi="Times New Roman" w:cs="Times New Roman"/>
+          <w:sz w:val="24"/>
+          <w:szCs w:val="24"/>
+        </w:rPr>
+        <w:t>“We are marching in column; the French certainly will not fire on a town in which there are still inhabitants. But a few minutes later the air screams, the earth heaves, cries ring out; a shell has landed among our rear squad.” (Remarque)</w:t>
+      </w:r>
+      <w:r>
+        <w:rPr>
+          <w:rFonts w:ascii="Times New Roman" w:hAnsi="Times New Roman" w:cs="Times New Roman"/>
+          <w:sz w:val="24"/>
+          <w:szCs w:val="24"/>
+        </w:rPr>
+        <w:t xml:space="preserve"> The people had to leave their homes, and while leaving, their homes were shelled. The </w:t>
+      </w:r>
+      <w:r>
+        <w:rPr>
+          <w:rFonts w:ascii="Times New Roman" w:hAnsi="Times New Roman" w:cs="Times New Roman"/>
+          <w:sz w:val="24"/>
+          <w:szCs w:val="24"/>
+        </w:rPr>
+        <w:t xml:space="preserve">soldiers’ suffering can be seen when Paul and Albert visit a hospital after they were hit by shrapnel from a blast during the evacuation of the town.  </w:t>
+      </w:r>
+      <w:r>
+        <w:rPr>
+          <w:rFonts w:ascii="Times New Roman" w:hAnsi="Times New Roman" w:cs="Times New Roman"/>
+          <w:sz w:val="24"/>
+          <w:szCs w:val="24"/>
+        </w:rPr>
+        <w:t>“Day after day goes by with pain and fear, groans and death gurgles. Even the Death Room is no use anymore, it is too small; fellows die during the night in our room.” (</w:t>
+      </w:r>
+      <w:r>
+        <w:rPr>
+          <w:rFonts w:ascii="Times New Roman" w:hAnsi="Times New Roman" w:cs="Times New Roman"/>
+          <w:sz w:val="24"/>
+          <w:szCs w:val="24"/>
+        </w:rPr>
+        <w:t>Remarque</w:t>
+      </w:r>
+      <w:r>
+        <w:rPr>
+          <w:rFonts w:ascii="Times New Roman" w:hAnsi="Times New Roman" w:cs="Times New Roman"/>
+          <w:sz w:val="24"/>
+          <w:szCs w:val="24"/>
+        </w:rPr>
+        <w:t>)</w:t>
+      </w:r>
+      <w:r>
+        <w:rPr>
+          <w:rFonts w:ascii="Times New Roman" w:hAnsi="Times New Roman" w:cs="Times New Roman"/>
+          <w:sz w:val="24"/>
+          <w:szCs w:val="24"/>
+        </w:rPr>
+        <w:t xml:space="preserve"> The hospital is overflowing with casualties of the war. </w:t>
+      </w:r>
+      <w:r>
+        <w:rPr>
+          <w:rFonts w:ascii="Times New Roman" w:hAnsi="Times New Roman" w:cs="Times New Roman"/>
+          <w:sz w:val="24"/>
+          <w:szCs w:val="24"/>
+        </w:rPr>
+        <w:t xml:space="preserve">Men with shattered arms, amputated legs, open stomach wounds are all around. </w:t>
+      </w:r>
+      <w:r>
+        <w:rPr>
+          <w:rFonts w:ascii="Times New Roman" w:hAnsi="Times New Roman" w:cs="Times New Roman"/>
+          <w:sz w:val="24"/>
+          <w:szCs w:val="24"/>
+        </w:rPr>
+        <w:t>The destruction of these humans reflects the destruction of war.</w:t>
       </w:r>
     </w:p>
     <w:p>
       <w:pPr>
-        <w:spacing w:line="240" w:lineRule="auto"/>
+        <w:spacing w:line="480" w:lineRule="auto"/>
         <w:ind w:firstLine="720"/>
         <w:rPr>
+          <w:rFonts w:ascii="Times New Roman" w:hAnsi="Times New Roman" w:cs="Times New Roman"/>
+          <w:sz w:val="24"/>
+          <w:szCs w:val="24"/>
+        </w:rPr>
+      </w:pPr>
+      <w:r>
+        <w:rPr>
+          <w:rFonts w:ascii="Times New Roman" w:hAnsi="Times New Roman" w:cs="Times New Roman"/>
+          <w:sz w:val="24"/>
+          <w:szCs w:val="24"/>
+        </w:rPr>
+        <w:t xml:space="preserve">Next, </w:t>
+      </w:r>
+      <w:r>
+        <w:rPr>
+          <w:rFonts w:ascii="Times New Roman" w:hAnsi="Times New Roman" w:cs="Times New Roman"/>
+          <w:sz w:val="24"/>
+          <w:szCs w:val="24"/>
+        </w:rPr>
+        <w:t xml:space="preserve">Remarque shows how war can destroy through the main character Paul Baumer. </w:t>
+      </w:r>
+      <w:r>
+        <w:rPr>
+          <w:rFonts w:ascii="Times New Roman" w:hAnsi="Times New Roman" w:cs="Times New Roman"/>
+          <w:sz w:val="24"/>
+          <w:szCs w:val="24"/>
+        </w:rPr>
+        <w:t>The book starts long after Paul joined the war, and he has already been horribly mentally scarred by the war.</w:t>
+      </w:r>
+      <w:r>
+        <w:rPr>
+          <w:rFonts w:ascii="Times New Roman" w:hAnsi="Times New Roman" w:cs="Times New Roman"/>
+          <w:sz w:val="24"/>
+          <w:szCs w:val="24"/>
+        </w:rPr>
+        <w:t xml:space="preserve"> </w:t>
+      </w:r>
+      <w:r>
+        <w:rPr>
+          <w:rFonts w:ascii="Times New Roman" w:hAnsi="Times New Roman" w:cs="Times New Roman"/>
+          <w:sz w:val="24"/>
+          <w:szCs w:val="24"/>
+        </w:rPr>
+        <w:t xml:space="preserve">At the beginning of the book, Paul tells the reader that he is being broken by the war. </w:t>
+      </w:r>
+      <w:r>
+        <w:t>“We are none of us more than twenty years old. But young? Youth? That is long ago. We are old folk.” (</w:t>
+      </w:r>
+      <w:r>
+        <w:t>Remarque</w:t>
+      </w:r>
+      <w:r>
+        <w:t xml:space="preserve">) </w:t>
+      </w:r>
+      <w:r>
+        <w:t>N</w:t>
+      </w:r>
+      <w:r>
+        <w:rPr>
+          <w:rFonts w:ascii="Times New Roman" w:hAnsi="Times New Roman" w:cs="Times New Roman"/>
+          <w:sz w:val="24"/>
+          <w:szCs w:val="24"/>
+        </w:rPr>
+        <w:t>ear the end of the book</w:t>
+      </w:r>
+      <w:r>
+        <w:rPr>
+          <w:rFonts w:ascii="Times New Roman" w:hAnsi="Times New Roman" w:cs="Times New Roman"/>
+          <w:sz w:val="24"/>
+          <w:szCs w:val="24"/>
+        </w:rPr>
+        <w:t>, he is completely broken to the point that he identifies as being nothing.</w:t>
+      </w:r>
+      <w:r>
+        <w:rPr>
+          <w:rFonts w:ascii="Times New Roman" w:hAnsi="Times New Roman" w:cs="Times New Roman"/>
+          <w:sz w:val="24"/>
+          <w:szCs w:val="24"/>
+        </w:rPr>
+        <w:t xml:space="preserve"> </w:t>
+      </w:r>
+      <w:r>
+        <w:rPr>
+          <w:rFonts w:ascii="Times New Roman" w:hAnsi="Times New Roman" w:cs="Times New Roman"/>
+          <w:sz w:val="24"/>
+          <w:szCs w:val="24"/>
+        </w:rPr>
+        <w:t xml:space="preserve">“Let the months and years come, they can take nothing from me, they can take </w:t>
+      </w:r>
+      <w:r>
+        <w:rPr>
+          <w:rFonts w:ascii="Times New Roman" w:hAnsi="Times New Roman" w:cs="Times New Roman"/>
+          <w:sz w:val="24"/>
+          <w:szCs w:val="24"/>
+        </w:rPr>
+        <w:lastRenderedPageBreak/>
+        <w:t xml:space="preserve">nothing more. I am so alone, and so without hope that I can confront them without fear. The life that has borne me through these years is still in my hands and my eyes. Whether I have subdued it, I know not. But so long as it is there it will seek its own way out, heedless of the will that is within me.” </w:t>
+      </w:r>
+      <w:r>
+        <w:rPr>
+          <w:rFonts w:ascii="Times New Roman" w:hAnsi="Times New Roman" w:cs="Times New Roman"/>
+          <w:sz w:val="24"/>
+          <w:szCs w:val="24"/>
+        </w:rPr>
+        <w:t xml:space="preserve">Paul </w:t>
+      </w:r>
+      <w:r>
+        <w:rPr>
+          <w:rFonts w:ascii="Times New Roman" w:hAnsi="Times New Roman" w:cs="Times New Roman"/>
+          <w:sz w:val="24"/>
+          <w:szCs w:val="24"/>
+        </w:rPr>
+        <w:t>does not</w:t>
+      </w:r>
+      <w:r>
+        <w:rPr>
+          <w:rFonts w:ascii="Times New Roman" w:hAnsi="Times New Roman" w:cs="Times New Roman"/>
+          <w:sz w:val="24"/>
+          <w:szCs w:val="24"/>
+        </w:rPr>
+        <w:t xml:space="preserve"> care if he lives, does</w:t>
+      </w:r>
+      <w:r>
+        <w:rPr>
+          <w:rFonts w:ascii="Times New Roman" w:hAnsi="Times New Roman" w:cs="Times New Roman"/>
+          <w:sz w:val="24"/>
+          <w:szCs w:val="24"/>
+        </w:rPr>
+        <w:t xml:space="preserve"> </w:t>
+      </w:r>
+      <w:r>
+        <w:rPr>
+          <w:rFonts w:ascii="Times New Roman" w:hAnsi="Times New Roman" w:cs="Times New Roman"/>
+          <w:sz w:val="24"/>
+          <w:szCs w:val="24"/>
+        </w:rPr>
+        <w:t>n</w:t>
+      </w:r>
+      <w:r>
+        <w:rPr>
+          <w:rFonts w:ascii="Times New Roman" w:hAnsi="Times New Roman" w:cs="Times New Roman"/>
+          <w:sz w:val="24"/>
+          <w:szCs w:val="24"/>
+        </w:rPr>
+        <w:t>o</w:t>
+      </w:r>
+      <w:r>
+        <w:rPr>
+          <w:rFonts w:ascii="Times New Roman" w:hAnsi="Times New Roman" w:cs="Times New Roman"/>
+          <w:sz w:val="24"/>
+          <w:szCs w:val="24"/>
+        </w:rPr>
+        <w:t>t care if he dies,</w:t>
+      </w:r>
+      <w:r>
+        <w:rPr>
+          <w:rFonts w:ascii="Times New Roman" w:hAnsi="Times New Roman" w:cs="Times New Roman"/>
+          <w:sz w:val="24"/>
+          <w:szCs w:val="24"/>
+        </w:rPr>
+        <w:t xml:space="preserve"> as</w:t>
+      </w:r>
+      <w:r>
+        <w:rPr>
+          <w:rFonts w:ascii="Times New Roman" w:hAnsi="Times New Roman" w:cs="Times New Roman"/>
+          <w:sz w:val="24"/>
+          <w:szCs w:val="24"/>
+        </w:rPr>
+        <w:t xml:space="preserve"> he is lost to the world. Critic Modris </w:t>
+      </w:r>
+      <w:proofErr w:type="spellStart"/>
+      <w:r>
+        <w:rPr>
+          <w:rFonts w:ascii="Times New Roman" w:hAnsi="Times New Roman" w:cs="Times New Roman"/>
+          <w:sz w:val="24"/>
+          <w:szCs w:val="24"/>
+        </w:rPr>
+        <w:t>Eksteins</w:t>
+      </w:r>
+      <w:proofErr w:type="spellEnd"/>
+      <w:r>
+        <w:rPr>
+          <w:rFonts w:ascii="Times New Roman" w:hAnsi="Times New Roman" w:cs="Times New Roman"/>
+          <w:sz w:val="24"/>
+          <w:szCs w:val="24"/>
+        </w:rPr>
+        <w:t xml:space="preserve"> perfectly</w:t>
+      </w:r>
+      <w:r>
+        <w:rPr>
+          <w:rFonts w:ascii="Times New Roman" w:hAnsi="Times New Roman" w:cs="Times New Roman"/>
+          <w:sz w:val="24"/>
+          <w:szCs w:val="24"/>
+        </w:rPr>
+        <w:t xml:space="preserve"> summarizes Paul’s sentiments. </w:t>
+      </w:r>
+      <w:r>
+        <w:rPr>
+          <w:rFonts w:ascii="Times New Roman" w:hAnsi="Times New Roman" w:cs="Times New Roman"/>
+          <w:sz w:val="24"/>
+          <w:szCs w:val="24"/>
+        </w:rPr>
+        <w:t xml:space="preserve">“He accused a mechanistic civilization of destroying humane values, </w:t>
+      </w:r>
+      <w:r>
+        <w:rPr>
+          <w:rFonts w:ascii="Times New Roman" w:hAnsi="Times New Roman" w:cs="Times New Roman"/>
+          <w:sz w:val="24"/>
+          <w:szCs w:val="24"/>
+        </w:rPr>
+        <w:t>of negating</w:t>
+      </w:r>
+      <w:r>
+        <w:rPr>
+          <w:rFonts w:ascii="Times New Roman" w:hAnsi="Times New Roman" w:cs="Times New Roman"/>
+          <w:sz w:val="24"/>
+          <w:szCs w:val="24"/>
+        </w:rPr>
+        <w:t xml:space="preserve"> charity, love, humor, beauty, and individuality. Yet Remarque offered no alternatives. The characters of his </w:t>
+      </w:r>
+      <w:proofErr w:type="spellStart"/>
+      <w:r>
+        <w:rPr>
+          <w:rFonts w:ascii="Times New Roman" w:hAnsi="Times New Roman" w:cs="Times New Roman"/>
+          <w:sz w:val="24"/>
+          <w:szCs w:val="24"/>
+        </w:rPr>
+        <w:t>generazione</w:t>
+      </w:r>
+      <w:proofErr w:type="spellEnd"/>
+      <w:r>
+        <w:rPr>
+          <w:rFonts w:ascii="Times New Roman" w:hAnsi="Times New Roman" w:cs="Times New Roman"/>
+          <w:sz w:val="24"/>
+          <w:szCs w:val="24"/>
+        </w:rPr>
+        <w:t xml:space="preserve"> </w:t>
+      </w:r>
+      <w:proofErr w:type="spellStart"/>
+      <w:r>
+        <w:rPr>
+          <w:rFonts w:ascii="Times New Roman" w:hAnsi="Times New Roman" w:cs="Times New Roman"/>
+          <w:sz w:val="24"/>
+          <w:szCs w:val="24"/>
+        </w:rPr>
+        <w:t>bruciata</w:t>
+      </w:r>
+      <w:proofErr w:type="spellEnd"/>
+      <w:r>
+        <w:rPr>
+          <w:rFonts w:ascii="Times New Roman" w:hAnsi="Times New Roman" w:cs="Times New Roman"/>
+          <w:sz w:val="24"/>
+          <w:szCs w:val="24"/>
+        </w:rPr>
+        <w:t xml:space="preserve"> – the Italian notion of a “burned generation” is apt – do not act; they are merely victims.” (</w:t>
+      </w:r>
+      <w:proofErr w:type="spellStart"/>
+      <w:r>
+        <w:rPr>
+          <w:rFonts w:ascii="Times New Roman" w:hAnsi="Times New Roman" w:cs="Times New Roman"/>
+          <w:sz w:val="24"/>
+          <w:szCs w:val="24"/>
+        </w:rPr>
+        <w:t>Eksteins</w:t>
+      </w:r>
+      <w:proofErr w:type="spellEnd"/>
+      <w:r>
+        <w:rPr>
+          <w:rFonts w:ascii="Times New Roman" w:hAnsi="Times New Roman" w:cs="Times New Roman"/>
+          <w:sz w:val="24"/>
+          <w:szCs w:val="24"/>
+        </w:rPr>
+        <w:t>)</w:t>
+      </w:r>
+      <w:r>
+        <w:rPr>
+          <w:rFonts w:ascii="Times New Roman" w:hAnsi="Times New Roman" w:cs="Times New Roman"/>
+          <w:sz w:val="24"/>
+          <w:szCs w:val="24"/>
+        </w:rPr>
+        <w:t xml:space="preserve"> By the end of the book, he is no longer thinking, but simply acting on instinct: </w:t>
+      </w:r>
+      <w:r>
+        <w:rPr>
+          <w:rFonts w:ascii="Times New Roman" w:hAnsi="Times New Roman" w:cs="Times New Roman"/>
+          <w:sz w:val="24"/>
+          <w:szCs w:val="24"/>
+        </w:rPr>
+        <w:t>“By the animal instinct that is awakened in us we are led and protected. It is not conscious; it is far quicker, much more sure, less fallible, than consciousness. One cannot explain it. A man is walking along without thought or heed; - suddenly he throws himself down on the ground and a storm of fragments flies harmlessly over him; - yet he cannot remember either to have heard the shell coming or to have thought of flinging himself down.</w:t>
+      </w:r>
+      <w:r>
+        <w:rPr>
+          <w:rFonts w:ascii="Times New Roman" w:hAnsi="Times New Roman" w:cs="Times New Roman"/>
+          <w:sz w:val="24"/>
+          <w:szCs w:val="24"/>
+        </w:rPr>
+        <w:t>” (Remarque) During the fighting, he loses control of Paul the sentient human, and instead becomes pure animal instinct.</w:t>
+      </w:r>
+      <w:r>
+        <w:rPr>
+          <w:rFonts w:ascii="Times New Roman" w:hAnsi="Times New Roman" w:cs="Times New Roman"/>
+          <w:sz w:val="24"/>
+          <w:szCs w:val="24"/>
+        </w:rPr>
+        <w:t xml:space="preserve"> Throughout the war, Paul is transformed from a German schoolboy excited to serve his country and egged on by his schoolmaster to an unfeeling husk that only knows how to survive. From Paul’s perspective, he is no longer fighting for his country against the French and British. Instead, he is fighting for himself against death itself.</w:t>
+      </w:r>
+    </w:p>
+    <w:p>
+      <w:pPr>
+        <w:spacing w:line="480" w:lineRule="auto"/>
+        <w:ind w:firstLine="720"/>
+        <w:rPr>
+          <w:rFonts w:ascii="Times New Roman" w:hAnsi="Times New Roman" w:cs="Times New Roman"/>
+          <w:sz w:val="24"/>
+          <w:szCs w:val="24"/>
+        </w:rPr>
+      </w:pPr>
+      <w:r>
+        <w:rPr>
+          <w:rFonts w:ascii="Times New Roman" w:hAnsi="Times New Roman" w:cs="Times New Roman"/>
+          <w:sz w:val="24"/>
+          <w:szCs w:val="24"/>
+        </w:rPr>
+        <w:t>The final way Remarque shows the damage caused by war is through conflict. In the book, the main conflict is World War One. At the beginning of the war, Paul views the Allied powers as the enemy, but as he learns more about his enemy, he sees that they are not much different then himself.</w:t>
+      </w:r>
+      <w:r>
+        <w:rPr>
+          <w:rFonts w:ascii="Times New Roman" w:hAnsi="Times New Roman" w:cs="Times New Roman"/>
+          <w:sz w:val="24"/>
+          <w:szCs w:val="24"/>
+        </w:rPr>
+        <w:t xml:space="preserve"> </w:t>
+      </w:r>
+      <w:r>
+        <w:rPr>
+          <w:rFonts w:ascii="Times New Roman" w:hAnsi="Times New Roman" w:cs="Times New Roman"/>
+          <w:sz w:val="24"/>
+          <w:szCs w:val="24"/>
+        </w:rPr>
+        <w:t>D</w:t>
+      </w:r>
+      <w:r>
+        <w:rPr>
+          <w:rFonts w:ascii="Times New Roman" w:hAnsi="Times New Roman" w:cs="Times New Roman"/>
+          <w:sz w:val="24"/>
+          <w:szCs w:val="24"/>
+        </w:rPr>
+        <w:t xml:space="preserve">uring an argument between friends, Kat, Paul’s mentor figure, claims </w:t>
+      </w:r>
+      <w:r>
+        <w:rPr>
+          <w:rFonts w:ascii="Times New Roman" w:hAnsi="Times New Roman" w:cs="Times New Roman"/>
+          <w:sz w:val="24"/>
+          <w:szCs w:val="24"/>
+        </w:rPr>
+        <w:lastRenderedPageBreak/>
+        <w:t>that there is no good reason for a French laborer to attack a German schoolboy. They only do so because of the</w:t>
+      </w:r>
+      <w:r>
+        <w:rPr>
+          <w:rFonts w:ascii="Times New Roman" w:hAnsi="Times New Roman" w:cs="Times New Roman"/>
+          <w:sz w:val="24"/>
+          <w:szCs w:val="24"/>
+        </w:rPr>
+        <w:t>ir</w:t>
+      </w:r>
+      <w:r>
+        <w:rPr>
+          <w:rFonts w:ascii="Times New Roman" w:hAnsi="Times New Roman" w:cs="Times New Roman"/>
+          <w:sz w:val="24"/>
+          <w:szCs w:val="24"/>
+        </w:rPr>
+        <w:t xml:space="preserve"> leaders.</w:t>
+      </w:r>
+      <w:r>
+        <w:rPr>
+          <w:rFonts w:ascii="Times New Roman" w:hAnsi="Times New Roman" w:cs="Times New Roman"/>
+          <w:sz w:val="24"/>
+          <w:szCs w:val="24"/>
+        </w:rPr>
+        <w:t xml:space="preserve"> Shortly after this conversation</w:t>
+      </w:r>
+      <w:r>
+        <w:rPr>
+          <w:rFonts w:ascii="Times New Roman" w:hAnsi="Times New Roman" w:cs="Times New Roman"/>
+          <w:sz w:val="24"/>
+          <w:szCs w:val="24"/>
+        </w:rPr>
+        <w:t xml:space="preserve">, Paul is caught unaware in no-man’s land during an attack. A Frenchman jumps into </w:t>
+      </w:r>
+      <w:r>
+        <w:rPr>
+          <w:rFonts w:ascii="Times New Roman" w:hAnsi="Times New Roman" w:cs="Times New Roman"/>
+          <w:sz w:val="24"/>
+          <w:szCs w:val="24"/>
+        </w:rPr>
+        <w:t xml:space="preserve">the crater where he is hiding, and Paul stabs him. He then </w:t>
+      </w:r>
+      <w:r>
+        <w:rPr>
+          <w:rFonts w:ascii="Times New Roman" w:hAnsi="Times New Roman" w:cs="Times New Roman"/>
+          <w:sz w:val="24"/>
+          <w:szCs w:val="24"/>
+        </w:rPr>
+        <w:t>must</w:t>
+      </w:r>
+      <w:r>
+        <w:rPr>
+          <w:rFonts w:ascii="Times New Roman" w:hAnsi="Times New Roman" w:cs="Times New Roman"/>
+          <w:sz w:val="24"/>
+          <w:szCs w:val="24"/>
+        </w:rPr>
+        <w:t xml:space="preserve"> sit in the crater overnight and begins to learn more about the man. Paul says “If you jumped in here again, I would not do it, if you would be sensible too. But you were only an idea to me before, an abstraction that lived in my mind and called forth its appropriate response. It was that abstraction I stabbed. But now, for the first time, I see you are a man like me.” (Remarque) Paul realized that he had ended the man’s life </w:t>
+      </w:r>
+      <w:r>
+        <w:rPr>
+          <w:rFonts w:ascii="Times New Roman" w:hAnsi="Times New Roman" w:cs="Times New Roman"/>
+          <w:sz w:val="24"/>
+          <w:szCs w:val="24"/>
+        </w:rPr>
+        <w:t>only because his leader told the German soldiers to attack the French.</w:t>
+      </w:r>
+      <w:r>
+        <w:rPr>
+          <w:rFonts w:ascii="Times New Roman" w:hAnsi="Times New Roman" w:cs="Times New Roman"/>
+          <w:sz w:val="24"/>
+          <w:szCs w:val="24"/>
+        </w:rPr>
+        <w:t xml:space="preserve"> In his criticism of the book, Christopher M. Armitage says </w:t>
+      </w:r>
+      <w:r>
+        <w:rPr>
+          <w:rFonts w:ascii="Times New Roman" w:hAnsi="Times New Roman" w:cs="Times New Roman"/>
+          <w:sz w:val="24"/>
+          <w:szCs w:val="24"/>
+        </w:rPr>
+        <w:t>“They believe that the real enemy they are fighting are not the French and the British, but death itself. The only value that sustains them is a sense of comradeship with those who have endured the same miseries as they.”</w:t>
+      </w:r>
+      <w:r>
+        <w:rPr>
+          <w:rFonts w:ascii="Times New Roman" w:hAnsi="Times New Roman" w:cs="Times New Roman"/>
+          <w:sz w:val="24"/>
+          <w:szCs w:val="24"/>
+        </w:rPr>
+        <w:t xml:space="preserve"> Paul stops seeing the men he is fighting against as the enemy and begins to find that the only enemy they are fighting is death. Eventually death wins, and Paul is shot dead just weeks before the end of the war. </w:t>
+      </w:r>
+      <w:r>
+        <w:rPr>
+          <w:rFonts w:ascii="Times New Roman" w:hAnsi="Times New Roman" w:cs="Times New Roman"/>
+          <w:sz w:val="24"/>
+          <w:szCs w:val="24"/>
+        </w:rPr>
+        <w:t>“He fell in October 1918, on a day that was so quiet and still on the whole front, that the army report confined itself to the single sentence: All quiet on the Western Front. He had fallen forward and lay on the earth as though sleeping. Turning him over one saw that he could not have suffered long; his face had an expression of calm, as though almost glad the end had come.” (</w:t>
+      </w:r>
+      <w:r>
+        <w:rPr>
+          <w:rFonts w:ascii="Times New Roman" w:hAnsi="Times New Roman" w:cs="Times New Roman"/>
+          <w:sz w:val="24"/>
+          <w:szCs w:val="24"/>
+        </w:rPr>
+        <w:t>Remarque)</w:t>
+      </w:r>
+      <w:r>
+        <w:rPr>
+          <w:rFonts w:ascii="Times New Roman" w:hAnsi="Times New Roman" w:cs="Times New Roman"/>
+          <w:sz w:val="24"/>
+          <w:szCs w:val="24"/>
+        </w:rPr>
+        <w:t xml:space="preserve"> At the end of the book, the conflict ends up winning. This twist to the classic story of war heroism </w:t>
+      </w:r>
+      <w:r>
+        <w:rPr>
+          <w:rFonts w:ascii="Times New Roman" w:hAnsi="Times New Roman" w:cs="Times New Roman"/>
+          <w:sz w:val="24"/>
+          <w:szCs w:val="24"/>
+        </w:rPr>
+        <w:t xml:space="preserve">told time and time again shows that war takes without thinking, even taking who the reader views as the protagonist. This final paragraph, likely written by Tjaden, the last surviving member of Paul’s group of friends, shows Paul’s peace in death. Near the end of the book, Paul had begun to lose touch with himself and the world around him, no longer caring about the outcome of the war, just his second-to-second </w:t>
+      </w:r>
+      <w:r>
+        <w:rPr>
+          <w:rFonts w:ascii="Times New Roman" w:hAnsi="Times New Roman" w:cs="Times New Roman"/>
+          <w:sz w:val="24"/>
+          <w:szCs w:val="24"/>
+        </w:rPr>
+        <w:lastRenderedPageBreak/>
+        <w:t>life. He knows that now that everything has been taken from him but his life. Once he dies, he knows that he truly has nothing left to lose and lays with a peaceful look on his face.</w:t>
+      </w:r>
+    </w:p>
+    <w:p>
+      <w:pPr>
+        <w:spacing w:line="480" w:lineRule="auto"/>
+        <w:ind w:firstLine="720"/>
+        <w:rPr>
+          <w:rFonts w:ascii="Times New Roman" w:hAnsi="Times New Roman" w:cs="Times New Roman"/>
+          <w:sz w:val="24"/>
+          <w:szCs w:val="24"/>
+        </w:rPr>
+      </w:pPr>
+      <w:r>
+        <w:rPr>
+          <w:rFonts w:ascii="Times New Roman" w:hAnsi="Times New Roman" w:cs="Times New Roman"/>
+          <w:sz w:val="24"/>
+          <w:szCs w:val="24"/>
+        </w:rPr>
+        <w:t xml:space="preserve"> </w:t>
+      </w:r>
+    </w:p>
+    <w:p>
+      <w:pPr>
+        <w:spacing w:line="480" w:lineRule="auto"/>
+        <w:rPr>
+          <w:rFonts w:ascii="Times New Roman" w:hAnsi="Times New Roman" w:cs="Times New Roman"/>
           <w:sz w:val="24"/>
           <w:szCs w:val="24"/>
         </w:rPr>
@@ -575,6 +1263,7 @@
     <w:p>
       <w:pPr>
         <w:pStyle w:val="NormalWeb"/>
+        <w:spacing w:line="480" w:lineRule="auto"/>
         <w:ind w:left="567" w:hanging="567"/>
       </w:pPr>
       <w:r>
@@ -583,15 +1272,17 @@
     </w:p>
     <w:p>
       <w:pPr>
-        <w:spacing w:line="240" w:lineRule="auto"/>
+        <w:spacing w:line="480" w:lineRule="auto"/>
         <w:ind w:left="720" w:hanging="720"/>
         <w:rPr>
+          <w:rFonts w:ascii="Times New Roman" w:hAnsi="Times New Roman" w:cs="Times New Roman"/>
           <w:sz w:val="24"/>
           <w:szCs w:val="24"/>
         </w:rPr>
       </w:pPr>
       <w:r>
         <w:rPr>
+          <w:rFonts w:ascii="Times New Roman" w:hAnsi="Times New Roman" w:cs="Times New Roman"/>
           <w:sz w:val="24"/>
           <w:szCs w:val="24"/>
         </w:rPr>
@@ -600,6 +1291,7 @@
       <w:proofErr w:type="spellStart"/>
       <w:r>
         <w:rPr>
+          <w:rFonts w:ascii="Times New Roman" w:hAnsi="Times New Roman" w:cs="Times New Roman"/>
           <w:sz w:val="24"/>
           <w:szCs w:val="24"/>
         </w:rPr>
@@ -608,61 +1300,36 @@
       <w:proofErr w:type="spellEnd"/>
       <w:r>
         <w:rPr>
-          <w:sz w:val="24"/>
-          <w:szCs w:val="24"/>
-        </w:rPr>
-        <w:t xml:space="preserve"> II: Juvenile &amp; Young</w:t>
-      </w:r>
-      <w:r>
-        <w:rPr>
-          <w:sz w:val="24"/>
-          <w:szCs w:val="24"/>
-        </w:rPr>
-        <w:t xml:space="preserve"> </w:t>
-      </w:r>
-      <w:r>
-        <w:rPr>
-          <w:sz w:val="24"/>
-          <w:szCs w:val="24"/>
-        </w:rPr>
-        <w:t>Adult Fiction Series, Mar. 1991, pp. 1–2. EBSCOhost, search.ebscohost.com/login.aspx?direct=true&amp;db=lkh&amp;AN=103331JYF10119270000012&amp;site=lrc-plus.</w:t>
+          <w:rFonts w:ascii="Times New Roman" w:hAnsi="Times New Roman" w:cs="Times New Roman"/>
+          <w:sz w:val="24"/>
+          <w:szCs w:val="24"/>
+        </w:rPr>
+        <w:t xml:space="preserve"> II: Juvenile &amp; Young Adult Fiction Series, Mar. 1991, pp. 1–2. EBSCOhost, search.ebscohost.com/login.aspx?direct=true&amp;db=lkh&amp;AN=103331JYF10119270000012&amp;site=lrc-plus.</w:t>
       </w:r>
     </w:p>
     <w:p>
       <w:pPr>
-        <w:spacing w:line="240" w:lineRule="auto"/>
+        <w:spacing w:line="480" w:lineRule="auto"/>
         <w:ind w:left="720" w:hanging="720"/>
         <w:rPr>
+          <w:rFonts w:ascii="Times New Roman" w:hAnsi="Times New Roman" w:cs="Times New Roman"/>
           <w:sz w:val="24"/>
           <w:szCs w:val="24"/>
         </w:rPr>
       </w:pPr>
       <w:r>
         <w:rPr>
-          <w:sz w:val="24"/>
-          <w:szCs w:val="24"/>
-        </w:rPr>
-        <w:lastRenderedPageBreak/>
-        <w:t>Diane Henningfeld. Novels for Students, Gale, 1998. "All Quiet on the Western Front." Novels for Students, edited by Marie Rose Napierkowski, vol. 4, Gale, 1998, pp. 1-18. Gale eBooks,</w:t>
-      </w:r>
-      <w:r>
-        <w:rPr>
-          <w:sz w:val="24"/>
-          <w:szCs w:val="24"/>
-        </w:rPr>
-        <w:t xml:space="preserve"> </w:t>
-      </w:r>
-      <w:r>
-        <w:rPr>
-          <w:sz w:val="24"/>
-          <w:szCs w:val="24"/>
-        </w:rPr>
-        <w:t>link.gale.com/apps/doc/CX2591700013/GVRL?u=merr26068&amp;sid=GVRL&amp;xid=c6166f2e. Accessed 15 Apr. 2021.</w:t>
+          <w:rFonts w:ascii="Times New Roman" w:hAnsi="Times New Roman" w:cs="Times New Roman"/>
+          <w:sz w:val="24"/>
+          <w:szCs w:val="24"/>
+        </w:rPr>
+        <w:t>Diane Henningfeld. Novels for Students, Gale, 1998. "All Quiet on the Western Front." Novels for Students, edited by Marie Rose Napierkowski, vol. 4, Gale, 1998, pp. 1-18. Gale eBooks, link.gale.com/apps/doc/CX2591700013/GVRL?u=merr26068&amp;sid=GVRL&amp;xid=c6166f2e. Accessed 15 Apr. 2021.</w:t>
       </w:r>
     </w:p>
     <w:p>
       <w:pPr>
         <w:pStyle w:val="NormalWeb"/>
+        <w:spacing w:line="480" w:lineRule="auto"/>
         <w:ind w:left="567" w:hanging="567"/>
       </w:pPr>
       <w:proofErr w:type="spellStart"/>
@@ -677,46 +1344,61 @@
     <w:p>
       <w:pPr>
         <w:pStyle w:val="NormalWeb"/>
+        <w:spacing w:line="480" w:lineRule="auto"/>
         <w:ind w:left="567" w:hanging="567"/>
       </w:pPr>
       <w:r>
-        <w:t xml:space="preserve">Goodmurphy, Art. “Flanders’ Fields: Canadian Voices From WWI.” www.mediafire.com/folder/pnu2i8222l7j2/S3_Flanders_Fields_Transcripts. Accessed 7 May 2021. </w:t>
+        <w:lastRenderedPageBreak/>
+        <w:t>“Erich Maria Remarque.” Encyclopedia of World Biography Online, Gale, 25 Mar. 2013, link.gale.com/apps/doc/K1631005503/BIC?u=nhais_401&amp;sid=BIC&amp;xid=78aa39b4.</w:t>
       </w:r>
     </w:p>
     <w:p>
       <w:pPr>
         <w:pStyle w:val="NormalWeb"/>
+        <w:spacing w:line="480" w:lineRule="auto"/>
         <w:ind w:left="567" w:hanging="567"/>
       </w:pPr>
       <w:r>
-        <w:t xml:space="preserve">Klein, Christopher. “The Last Official Death of WWI Was a Man Who Sought Redemption.” </w:t>
-      </w:r>
-      <w:r>
-        <w:rPr>
-          <w:i/>
-          <w:iCs/>
-        </w:rPr>
-        <w:t>History.com</w:t>
-      </w:r>
-      <w:r>
-        <w:t xml:space="preserve">, A&amp;E Television Networks, 9 Nov. 2018, www.history.com/news/world-war-i-armistice-last-american-death. </w:t>
+        <w:t xml:space="preserve">Goodmurphy, Art. “Flanders’ Fields: Canadian Voices From WWI.” www.mediafire.com/folder/pnu2i8222l7j2/S3_Flanders_Fields_Transcripts. Accessed 7 May 2021. </w:t>
       </w:r>
     </w:p>
     <w:p>
       <w:pPr>
         <w:pStyle w:val="NormalWeb"/>
+        <w:spacing w:line="480" w:lineRule="auto"/>
         <w:ind w:left="567" w:hanging="567"/>
       </w:pPr>
       <w:r>
-        <w:t>Murdoch, Brian. "In Its German Context, All Quiet on the Western Front Is a Pacifist Novel." War in Erich Maria Remarque’s All Quiet on the Western Front, edited by Noah Berlatsky, Greenhaven Press, 2013, pp. 66-72. Social Issues in Literature. Gale eBooks, link.gale.com/apps/doc/CX2761900017/GVRL?u=merr26068&amp;sid=GVRL&amp;xid=f28a8736. Accessed 15 Apr. 2021.</w:t>
+        <w:t xml:space="preserve">Klein, Christopher. “The Last Official Death of WWI Was a Man Who Sought Redemption.” </w:t>
+      </w:r>
+      <w:r>
+        <w:rPr>
+          <w:i/>
+          <w:iCs/>
+        </w:rPr>
+        <w:t>History.com</w:t>
+      </w:r>
+      <w:r>
+        <w:t xml:space="preserve">, A&amp;E Television Networks, 9 Nov. 2018, www.history.com/news/world-war-i-armistice-last-american-death. </w:t>
       </w:r>
     </w:p>
     <w:p>
       <w:pPr>
         <w:pStyle w:val="NormalWeb"/>
+        <w:spacing w:line="480" w:lineRule="auto"/>
         <w:ind w:left="567" w:hanging="567"/>
       </w:pPr>
       <w:r>
+        <w:t>Murdoch, Brian. "In Its German Context, All Quiet on the Western Front Is a Pacifist Novel." War in Erich Maria Remarque’s All Quiet on the Western Front, edited by Noah Berlatsky, Greenhaven Press, 2013, pp. 66-72. Social Issues in Literature. Gale eBooks, link.gale.com/apps/doc/CX2761900017/GVRL?u=merr26068&amp;sid=GVRL&amp;xid=f28a8736. Accessed 15 Apr. 2021.</w:t>
+      </w:r>
+    </w:p>
+    <w:p>
+      <w:pPr>
+        <w:pStyle w:val="NormalWeb"/>
+        <w:spacing w:line="480" w:lineRule="auto"/>
+        <w:ind w:left="567" w:hanging="567"/>
+      </w:pPr>
+      <w:r>
         <w:t>O'Mara, David. “</w:t>
       </w:r>
       <w:proofErr w:type="spellStart"/>
@@ -744,6 +1426,24 @@
       </w:r>
       <w:r>
         <w:t xml:space="preserve">, www.westernfrontassociation.com/on-this-day/sdt-augustin-joseph-louis-victorin-tr%C3%A9buchon-415e-ri/. </w:t>
+      </w:r>
+    </w:p>
+    <w:p>
+      <w:pPr>
+        <w:pStyle w:val="NormalWeb"/>
+        <w:spacing w:line="480" w:lineRule="auto"/>
+        <w:ind w:left="567" w:hanging="567"/>
+      </w:pPr>
+      <w:r>
+        <w:t xml:space="preserve">Remarque, Erich Maria. All Quiet on the Western Front: </w:t>
+      </w:r>
+      <w:proofErr w:type="gramStart"/>
+      <w:r>
+        <w:t>a</w:t>
+      </w:r>
+      <w:proofErr w:type="gramEnd"/>
+      <w:r>
+        <w:t xml:space="preserve"> Novel. Random House Trade Paperbacks, 2013.</w:t>
       </w:r>
     </w:p>
     <w:sectPr>

--- a/20-21/English/Persuasive/Rough_Draft.docx
+++ b/20-21/English/Persuasive/Rough_Draft.docx
@@ -663,15 +663,7 @@
           <w:sz w:val="24"/>
           <w:szCs w:val="24"/>
         </w:rPr>
-        <w:t xml:space="preserve">is shown during one scene where a village is being evacuated. </w:t>
-      </w:r>
-      <w:r>
-        <w:rPr>
-          <w:rFonts w:ascii="Times New Roman" w:hAnsi="Times New Roman" w:cs="Times New Roman"/>
-          <w:sz w:val="24"/>
-          <w:szCs w:val="24"/>
-        </w:rPr>
-        <w:t>“We are marching in column; the French certainly will not fire on a town in which there are still inhabitants. But a few minutes later the air screams, the earth heaves, cries ring out; a shell has landed among our rear squad.” (Remarque)</w:t>
+        <w:t>is shown during one scene where a village is being evacuated. “We are marching in column; the French certainly will not fire on a town in which there are still inhabitants. But a few minutes later the air screams, the earth heaves, cries ring out; a shell has landed among our rear squad.” (Remarque)</w:t>
       </w:r>
       <w:r>
         <w:rPr>
@@ -687,39 +679,7 @@
           <w:sz w:val="24"/>
           <w:szCs w:val="24"/>
         </w:rPr>
-        <w:t xml:space="preserve">soldiers’ suffering can be seen when Paul and Albert visit a hospital after they were hit by shrapnel from a blast during the evacuation of the town.  </w:t>
-      </w:r>
-      <w:r>
-        <w:rPr>
-          <w:rFonts w:ascii="Times New Roman" w:hAnsi="Times New Roman" w:cs="Times New Roman"/>
-          <w:sz w:val="24"/>
-          <w:szCs w:val="24"/>
-        </w:rPr>
-        <w:t>“Day after day goes by with pain and fear, groans and death gurgles. Even the Death Room is no use anymore, it is too small; fellows die during the night in our room.” (</w:t>
-      </w:r>
-      <w:r>
-        <w:rPr>
-          <w:rFonts w:ascii="Times New Roman" w:hAnsi="Times New Roman" w:cs="Times New Roman"/>
-          <w:sz w:val="24"/>
-          <w:szCs w:val="24"/>
-        </w:rPr>
-        <w:t>Remarque</w:t>
-      </w:r>
-      <w:r>
-        <w:rPr>
-          <w:rFonts w:ascii="Times New Roman" w:hAnsi="Times New Roman" w:cs="Times New Roman"/>
-          <w:sz w:val="24"/>
-          <w:szCs w:val="24"/>
-        </w:rPr>
-        <w:t>)</w:t>
-      </w:r>
-      <w:r>
-        <w:rPr>
-          <w:rFonts w:ascii="Times New Roman" w:hAnsi="Times New Roman" w:cs="Times New Roman"/>
-          <w:sz w:val="24"/>
-          <w:szCs w:val="24"/>
-        </w:rPr>
-        <w:t xml:space="preserve"> The hospital is overflowing with casualties of the war. </w:t>
+        <w:t xml:space="preserve">soldiers’ suffering can be seen when Paul and Albert visit a hospital after they were hit by shrapnel from a blast during the evacuation of the town.  “Day after day goes by with pain and fear, groans and death gurgles. Even the Death Room is no use anymore, it is too small; fellows die during the night in our room.” (Remarque) The hospital is overflowing with casualties of the war. </w:t>
       </w:r>
       <w:r>
         <w:rPr>
@@ -789,16 +749,7 @@
         <w:t xml:space="preserve">At the beginning of the book, Paul tells the reader that he is being broken by the war. </w:t>
       </w:r>
       <w:r>
-        <w:t>“We are none of us more than twenty years old. But young? Youth? That is long ago. We are old folk.” (</w:t>
-      </w:r>
-      <w:r>
-        <w:t>Remarque</w:t>
-      </w:r>
-      <w:r>
-        <w:t xml:space="preserve">) </w:t>
-      </w:r>
-      <w:r>
-        <w:t>N</w:t>
+        <w:t>“We are none of us more than twenty years old. But young? Youth? That is long ago. We are old folk.” (Remarque) N</w:t>
       </w:r>
       <w:r>
         <w:rPr>
@@ -1082,15 +1033,7 @@
           <w:sz w:val="24"/>
           <w:szCs w:val="24"/>
         </w:rPr>
-        <w:t>D</w:t>
-      </w:r>
-      <w:r>
-        <w:rPr>
-          <w:rFonts w:ascii="Times New Roman" w:hAnsi="Times New Roman" w:cs="Times New Roman"/>
-          <w:sz w:val="24"/>
-          <w:szCs w:val="24"/>
-        </w:rPr>
-        <w:t xml:space="preserve">uring an argument between friends, Kat, Paul’s mentor figure, claims </w:t>
+        <w:t xml:space="preserve">During an argument between friends, Kat, Paul’s mentor figure, claims </w:t>
       </w:r>
       <w:r>
         <w:rPr>
@@ -1248,6 +1191,260 @@
           <w:szCs w:val="24"/>
         </w:rPr>
         <w:t xml:space="preserve"> </w:t>
+      </w:r>
+      <w:r>
+        <w:rPr>
+          <w:rFonts w:ascii="Times New Roman" w:hAnsi="Times New Roman" w:cs="Times New Roman"/>
+          <w:sz w:val="24"/>
+          <w:szCs w:val="24"/>
+        </w:rPr>
+        <w:t xml:space="preserve"> </w:t>
+      </w:r>
+      <w:r>
+        <w:rPr>
+          <w:rFonts w:ascii="Times New Roman" w:hAnsi="Times New Roman" w:cs="Times New Roman"/>
+          <w:sz w:val="24"/>
+          <w:szCs w:val="24"/>
+        </w:rPr>
+        <w:t>Through the war, Paul Baumer</w:t>
+      </w:r>
+      <w:r>
+        <w:rPr>
+          <w:rFonts w:ascii="Times New Roman" w:hAnsi="Times New Roman" w:cs="Times New Roman"/>
+          <w:sz w:val="24"/>
+          <w:szCs w:val="24"/>
+        </w:rPr>
+        <w:t xml:space="preserve"> learned the</w:t>
+      </w:r>
+      <w:r>
+        <w:rPr>
+          <w:rFonts w:ascii="Times New Roman" w:hAnsi="Times New Roman" w:cs="Times New Roman"/>
+          <w:sz w:val="24"/>
+          <w:szCs w:val="24"/>
+        </w:rPr>
+        <w:t xml:space="preserve"> true effect of war. He learned how war destroys</w:t>
+      </w:r>
+      <w:r>
+        <w:rPr>
+          <w:rFonts w:ascii="Times New Roman" w:hAnsi="Times New Roman" w:cs="Times New Roman"/>
+          <w:sz w:val="24"/>
+          <w:szCs w:val="24"/>
+        </w:rPr>
+        <w:t xml:space="preserve"> everything. Remarque uses setting to show a ruined Germany, with caved in school buildings and torn up towns. Paul’s character is also used to shows how war can destroy a soul.</w:t>
+      </w:r>
+      <w:r>
+        <w:rPr>
+          <w:rFonts w:ascii="Times New Roman" w:hAnsi="Times New Roman" w:cs="Times New Roman"/>
+          <w:sz w:val="24"/>
+          <w:szCs w:val="24"/>
+        </w:rPr>
+        <w:t xml:space="preserve"> </w:t>
+      </w:r>
+      <w:r>
+        <w:rPr>
+          <w:rFonts w:ascii="Times New Roman" w:hAnsi="Times New Roman" w:cs="Times New Roman"/>
+          <w:sz w:val="24"/>
+          <w:szCs w:val="24"/>
+        </w:rPr>
+        <w:t xml:space="preserve">Because the story </w:t>
+      </w:r>
+      <w:r>
+        <w:rPr>
+          <w:rFonts w:ascii="Times New Roman" w:hAnsi="Times New Roman" w:cs="Times New Roman"/>
+          <w:sz w:val="24"/>
+          <w:szCs w:val="24"/>
+        </w:rPr>
+        <w:t>reflects</w:t>
+      </w:r>
+      <w:r>
+        <w:rPr>
+          <w:rFonts w:ascii="Times New Roman" w:hAnsi="Times New Roman" w:cs="Times New Roman"/>
+          <w:sz w:val="24"/>
+          <w:szCs w:val="24"/>
+        </w:rPr>
+        <w:t xml:space="preserve"> Remarque</w:t>
+      </w:r>
+      <w:r>
+        <w:rPr>
+          <w:rFonts w:ascii="Times New Roman" w:hAnsi="Times New Roman" w:cs="Times New Roman"/>
+          <w:sz w:val="24"/>
+          <w:szCs w:val="24"/>
+        </w:rPr>
+        <w:t>’</w:t>
+      </w:r>
+      <w:r>
+        <w:rPr>
+          <w:rFonts w:ascii="Times New Roman" w:hAnsi="Times New Roman" w:cs="Times New Roman"/>
+          <w:sz w:val="24"/>
+          <w:szCs w:val="24"/>
+        </w:rPr>
+        <w:t xml:space="preserve">s experiences of war, it represents the real scars of war. </w:t>
+      </w:r>
+      <w:proofErr w:type="gramStart"/>
+      <w:r>
+        <w:rPr>
+          <w:rFonts w:ascii="Times New Roman" w:hAnsi="Times New Roman" w:cs="Times New Roman"/>
+          <w:sz w:val="24"/>
+          <w:szCs w:val="24"/>
+        </w:rPr>
+        <w:t>Similar to</w:t>
+      </w:r>
+      <w:proofErr w:type="gramEnd"/>
+      <w:r>
+        <w:rPr>
+          <w:rFonts w:ascii="Times New Roman" w:hAnsi="Times New Roman" w:cs="Times New Roman"/>
+          <w:sz w:val="24"/>
+          <w:szCs w:val="24"/>
+        </w:rPr>
+        <w:t xml:space="preserve"> Baumer, </w:t>
+      </w:r>
+      <w:r>
+        <w:rPr>
+          <w:rFonts w:ascii="Times New Roman" w:hAnsi="Times New Roman" w:cs="Times New Roman"/>
+          <w:sz w:val="24"/>
+          <w:szCs w:val="24"/>
+        </w:rPr>
+        <w:t>Remarque likely saw his comrades laying facedown in the mud with severe wounds. He likely saw men reduced to mush by shrapnel from a shell.</w:t>
+      </w:r>
+      <w:r>
+        <w:rPr>
+          <w:rFonts w:ascii="Times New Roman" w:hAnsi="Times New Roman" w:cs="Times New Roman"/>
+          <w:sz w:val="24"/>
+          <w:szCs w:val="24"/>
+        </w:rPr>
+        <w:t xml:space="preserve"> He may have regretted killing someone, empathized with the enemy, wanted to know more about the m</w:t>
+      </w:r>
+      <w:r>
+        <w:rPr>
+          <w:rFonts w:ascii="Times New Roman" w:hAnsi="Times New Roman" w:cs="Times New Roman"/>
+          <w:sz w:val="24"/>
+          <w:szCs w:val="24"/>
+        </w:rPr>
+        <w:t>e</w:t>
+      </w:r>
+      <w:r>
+        <w:rPr>
+          <w:rFonts w:ascii="Times New Roman" w:hAnsi="Times New Roman" w:cs="Times New Roman"/>
+          <w:sz w:val="24"/>
+          <w:szCs w:val="24"/>
+        </w:rPr>
+        <w:t>n behind</w:t>
+      </w:r>
+      <w:r>
+        <w:rPr>
+          <w:rFonts w:ascii="Times New Roman" w:hAnsi="Times New Roman" w:cs="Times New Roman"/>
+          <w:sz w:val="24"/>
+          <w:szCs w:val="24"/>
+        </w:rPr>
+        <w:t xml:space="preserve"> the guns</w:t>
+      </w:r>
+      <w:r>
+        <w:rPr>
+          <w:rFonts w:ascii="Times New Roman" w:hAnsi="Times New Roman" w:cs="Times New Roman"/>
+          <w:sz w:val="24"/>
+          <w:szCs w:val="24"/>
+        </w:rPr>
+        <w:t>.</w:t>
+      </w:r>
+      <w:r>
+        <w:rPr>
+          <w:rFonts w:ascii="Times New Roman" w:hAnsi="Times New Roman" w:cs="Times New Roman"/>
+          <w:sz w:val="24"/>
+          <w:szCs w:val="24"/>
+        </w:rPr>
+        <w:t xml:space="preserve"> By the end of the book, the reader is shown that the real enemy is not </w:t>
+      </w:r>
+      <w:r>
+        <w:rPr>
+          <w:rFonts w:ascii="Times New Roman" w:hAnsi="Times New Roman" w:cs="Times New Roman"/>
+          <w:sz w:val="24"/>
+          <w:szCs w:val="24"/>
+        </w:rPr>
+        <w:t>the French or the British. Instead, the true enemy that all soldiers are fighting against is death. At the end of the book, even Paul loses the fight against death</w:t>
+      </w:r>
+      <w:r>
+        <w:rPr>
+          <w:rFonts w:ascii="Times New Roman" w:hAnsi="Times New Roman" w:cs="Times New Roman"/>
+          <w:sz w:val="24"/>
+          <w:szCs w:val="24"/>
+        </w:rPr>
+        <w:t>, leaving his friend Tjaden as the only surviving member of their friend group. The entire class of schoolboys had been turned into either cripples or dead men. War is a terrible thing. It can reduce a bustling town into a heap of rubble in days. It can turn a man into a pile of meat in seconds, and it destroys entire cultures, peoples, and countries.</w:t>
+      </w:r>
+      <w:r>
+        <w:rPr>
+          <w:rFonts w:ascii="Times New Roman" w:hAnsi="Times New Roman" w:cs="Times New Roman"/>
+          <w:sz w:val="24"/>
+          <w:szCs w:val="24"/>
+        </w:rPr>
+        <w:t xml:space="preserve"> </w:t>
+      </w:r>
+      <w:r>
+        <w:rPr>
+          <w:rFonts w:ascii="Times New Roman" w:hAnsi="Times New Roman" w:cs="Times New Roman"/>
+          <w:sz w:val="24"/>
+          <w:szCs w:val="24"/>
+        </w:rPr>
+        <w:t xml:space="preserve">However, when diplomacy </w:t>
+      </w:r>
+      <w:proofErr w:type="gramStart"/>
+      <w:r>
+        <w:rPr>
+          <w:rFonts w:ascii="Times New Roman" w:hAnsi="Times New Roman" w:cs="Times New Roman"/>
+          <w:sz w:val="24"/>
+          <w:szCs w:val="24"/>
+        </w:rPr>
+        <w:t>doesn’t</w:t>
+      </w:r>
+      <w:proofErr w:type="gramEnd"/>
+      <w:r>
+        <w:rPr>
+          <w:rFonts w:ascii="Times New Roman" w:hAnsi="Times New Roman" w:cs="Times New Roman"/>
+          <w:sz w:val="24"/>
+          <w:szCs w:val="24"/>
+        </w:rPr>
+        <w:t xml:space="preserve"> work, it can be a necessary evil. </w:t>
+      </w:r>
+      <w:r>
+        <w:rPr>
+          <w:rFonts w:ascii="Times New Roman" w:hAnsi="Times New Roman" w:cs="Times New Roman"/>
+          <w:sz w:val="24"/>
+          <w:szCs w:val="24"/>
+        </w:rPr>
+        <w:t>Henry Gunther, Augustin Trebuchon, and George Lawrence Price</w:t>
+      </w:r>
+      <w:r>
+        <w:rPr>
+          <w:rFonts w:ascii="Times New Roman" w:hAnsi="Times New Roman" w:cs="Times New Roman"/>
+          <w:sz w:val="24"/>
+          <w:szCs w:val="24"/>
+        </w:rPr>
+        <w:t xml:space="preserve"> should have lived long and fulfilling lives, but they were cut short. </w:t>
+      </w:r>
+      <w:r>
+        <w:rPr>
+          <w:rFonts w:ascii="Times New Roman" w:hAnsi="Times New Roman" w:cs="Times New Roman"/>
+          <w:sz w:val="24"/>
+          <w:szCs w:val="24"/>
+        </w:rPr>
+        <w:t xml:space="preserve">However, though they eventually lost their fight against death, they did so </w:t>
+      </w:r>
+      <w:proofErr w:type="gramStart"/>
+      <w:r>
+        <w:rPr>
+          <w:rFonts w:ascii="Times New Roman" w:hAnsi="Times New Roman" w:cs="Times New Roman"/>
+          <w:sz w:val="24"/>
+          <w:szCs w:val="24"/>
+        </w:rPr>
+        <w:t>fighting</w:t>
+      </w:r>
+      <w:proofErr w:type="gramEnd"/>
+      <w:r>
+        <w:rPr>
+          <w:rFonts w:ascii="Times New Roman" w:hAnsi="Times New Roman" w:cs="Times New Roman"/>
+          <w:sz w:val="24"/>
+          <w:szCs w:val="24"/>
+        </w:rPr>
+        <w:t xml:space="preserve"> for the world’s freedom.</w:t>
       </w:r>
     </w:p>
     <w:p>
@@ -1267,7 +1464,11 @@
         <w:ind w:left="567" w:hanging="567"/>
       </w:pPr>
       <w:r>
-        <w:t>"All Quiet on the Western Front." Novels for Students, edited by Marie Rose Napierkowski, vol. 4, Gale, 1998, pp. 1-18. Gale eBooks, link.gale.com/apps/doc/CX2591700013/GVRL?u=merr26068&amp;sid=GVRL&amp;xid=c6166f2e. Accessed 15 Apr. 2021.</w:t>
+        <w:t xml:space="preserve">"All Quiet on the Western Front." Novels for Students, edited by Marie Rose Napierkowski, vol. 4, Gale, 1998, pp. 1-18. Gale eBooks, </w:t>
+      </w:r>
+      <w:r>
+        <w:lastRenderedPageBreak/>
+        <w:t>link.gale.com/apps/doc/CX2591700013/GVRL?u=merr26068&amp;sid=GVRL&amp;xid=c6166f2e. Accessed 15 Apr. 2021.</w:t>
       </w:r>
     </w:p>
     <w:p>
@@ -1348,7 +1549,6 @@
         <w:ind w:left="567" w:hanging="567"/>
       </w:pPr>
       <w:r>
-        <w:lastRenderedPageBreak/>
         <w:t>“Erich Maria Remarque.” Encyclopedia of World Biography Online, Gale, 25 Mar. 2013, link.gale.com/apps/doc/K1631005503/BIC?u=nhais_401&amp;sid=BIC&amp;xid=78aa39b4.</w:t>
       </w:r>
     </w:p>
@@ -1369,6 +1569,7 @@
         <w:ind w:left="567" w:hanging="567"/>
       </w:pPr>
       <w:r>
+        <w:lastRenderedPageBreak/>
         <w:t xml:space="preserve">Klein, Christopher. “The Last Official Death of WWI Was a Man Who Sought Redemption.” </w:t>
       </w:r>
       <w:r>
